--- a/LP Formulation .docx
+++ b/LP Formulation .docx
@@ -321,11 +321,19 @@
         </w:rPr>
         <w:t xml:space="preserve"> * </w:t>
       </w:r>
-      <w:r>
-        <w:rPr>
-          <w:rFonts w:cstheme="minorHAnsi"/>
-        </w:rPr>
-        <w:t>ShiftLength(s)</w:t>
+      <w:proofErr w:type="spellStart"/>
+      <w:r>
+        <w:rPr>
+          <w:rFonts w:cstheme="minorHAnsi"/>
+        </w:rPr>
+        <w:t>ShiftLength</w:t>
+      </w:r>
+      <w:proofErr w:type="spellEnd"/>
+      <w:r>
+        <w:rPr>
+          <w:rFonts w:cstheme="minorHAnsi"/>
+        </w:rPr>
+        <w:t>(s)</w:t>
       </w:r>
       <w:r>
         <w:rPr>
@@ -466,11 +474,19 @@
         </w:rPr>
         <w:t xml:space="preserve"> * </w:t>
       </w:r>
-      <w:r>
-        <w:rPr>
-          <w:rFonts w:cstheme="minorHAnsi"/>
-        </w:rPr>
-        <w:t>ShiftLength(s)</w:t>
+      <w:proofErr w:type="spellStart"/>
+      <w:r>
+        <w:rPr>
+          <w:rFonts w:cstheme="minorHAnsi"/>
+        </w:rPr>
+        <w:t>ShiftLength</w:t>
+      </w:r>
+      <w:proofErr w:type="spellEnd"/>
+      <w:r>
+        <w:rPr>
+          <w:rFonts w:cstheme="minorHAnsi"/>
+        </w:rPr>
+        <w:t>(s)</w:t>
       </w:r>
     </w:p>
     <w:p>
@@ -724,11 +740,19 @@
         </w:rPr>
         <w:t xml:space="preserve"> ≥ </w:t>
       </w:r>
-      <w:r>
-        <w:rPr>
-          <w:rFonts w:cstheme="minorHAnsi"/>
-        </w:rPr>
-        <w:t>FT_requirement[</w:t>
+      <w:proofErr w:type="spellStart"/>
+      <w:r>
+        <w:rPr>
+          <w:rFonts w:cstheme="minorHAnsi"/>
+        </w:rPr>
+        <w:t>FT_requirement</w:t>
+      </w:r>
+      <w:proofErr w:type="spellEnd"/>
+      <w:r>
+        <w:rPr>
+          <w:rFonts w:cstheme="minorHAnsi"/>
+        </w:rPr>
+        <w:t>[</w:t>
       </w:r>
       <w:proofErr w:type="spellStart"/>
       <w:r>
@@ -802,7 +826,21 @@
         <w:rPr>
           <w:rFonts w:cstheme="minorHAnsi"/>
         </w:rPr>
-        <w:t xml:space="preserve"> ≥ PT_requirement[</w:t>
+        <w:t xml:space="preserve"> ≥ </w:t>
+      </w:r>
+      <w:proofErr w:type="spellStart"/>
+      <w:r>
+        <w:rPr>
+          <w:rFonts w:cstheme="minorHAnsi"/>
+        </w:rPr>
+        <w:t>PT_requirement</w:t>
+      </w:r>
+      <w:proofErr w:type="spellEnd"/>
+      <w:r>
+        <w:rPr>
+          <w:rFonts w:cstheme="minorHAnsi"/>
+        </w:rPr>
+        <w:t>[</w:t>
       </w:r>
       <w:proofErr w:type="spellStart"/>
       <w:r>
@@ -1571,256 +1609,6 @@
           <w:rFonts w:cstheme="minorHAnsi"/>
         </w:rPr>
         <w:t>Counts the number of days each full-time employee works in a week, ensuring it is one less than the total number of days in the week.</w:t>
-      </w:r>
-    </w:p>
-    <w:p>
-      <w:pPr>
-        <w:jc w:val="both"/>
-        <w:rPr>
-          <w:rFonts w:cstheme="minorHAnsi"/>
-        </w:rPr>
-      </w:pPr>
-    </w:p>
-    <w:p>
-      <w:pPr>
-        <w:jc w:val="both"/>
-        <w:rPr>
-          <w:rFonts w:cstheme="minorHAnsi"/>
-          <w:b/>
-          <w:bCs/>
-        </w:rPr>
-      </w:pPr>
-      <w:r>
-        <w:rPr>
-          <w:rFonts w:cstheme="minorHAnsi"/>
-          <w:b/>
-          <w:bCs/>
-        </w:rPr>
-        <w:t>Load Constraint</w:t>
-      </w:r>
-    </w:p>
-    <w:p>
-      <w:pPr>
-        <w:pStyle w:val="ListParagraph"/>
-        <w:numPr>
-          <w:ilvl w:val="0"/>
-          <w:numId w:val="22"/>
-        </w:numPr>
-        <w:jc w:val="both"/>
-        <w:rPr>
-          <w:rFonts w:cstheme="minorHAnsi"/>
-        </w:rPr>
-      </w:pPr>
-      <w:r>
-        <w:rPr>
-          <w:rFonts w:cstheme="minorHAnsi"/>
-        </w:rPr>
-        <w:t xml:space="preserve">Purpose: The </w:t>
-      </w:r>
-      <w:r>
-        <w:rPr>
-          <w:rFonts w:cstheme="minorHAnsi"/>
-        </w:rPr>
-        <w:t>load constraint is to ensure that the number of staff scheduled is sufficient to handle the expected number of orders, thereby aligning workforce capacity with customer demand and operational requirements.</w:t>
-      </w:r>
-    </w:p>
-    <w:p>
-      <w:pPr>
-        <w:numPr>
-          <w:ilvl w:val="0"/>
-          <w:numId w:val="22"/>
-        </w:numPr>
-        <w:jc w:val="both"/>
-        <w:rPr>
-          <w:rFonts w:cstheme="minorHAnsi"/>
-        </w:rPr>
-      </w:pPr>
-      <w:r>
-        <w:rPr>
-          <w:rFonts w:cstheme="minorHAnsi"/>
-        </w:rPr>
-        <w:t xml:space="preserve">Formulation: </w:t>
-      </w:r>
-    </w:p>
-    <w:p>
-      <w:pPr>
-        <w:ind w:left="360"/>
-        <w:jc w:val="both"/>
-        <w:rPr>
-          <w:rFonts w:cstheme="minorHAnsi"/>
-        </w:rPr>
-      </w:pPr>
-    </w:p>
-    <w:p>
-      <w:pPr>
-        <w:jc w:val="both"/>
-        <w:rPr>
-          <w:rFonts w:cstheme="minorHAnsi"/>
-        </w:rPr>
-      </w:pPr>
-      <m:oMath>
-        <m:r>
-          <w:rPr>
-            <w:rFonts w:ascii="Cambria Math" w:hAnsi="Cambria Math" w:cstheme="minorHAnsi"/>
-          </w:rPr>
-          <m:t xml:space="preserve">                    </m:t>
-        </m:r>
-        <m:nary>
-          <m:naryPr>
-            <m:chr m:val="∑"/>
-            <m:limLoc m:val="subSup"/>
-            <m:supHide m:val="1"/>
-            <m:ctrlPr>
-              <w:rPr>
-                <w:rFonts w:ascii="Cambria Math" w:hAnsi="Cambria Math" w:cstheme="minorHAnsi"/>
-              </w:rPr>
-            </m:ctrlPr>
-          </m:naryPr>
-          <m:sub>
-            <m:r>
-              <m:rPr>
-                <m:sty m:val="p"/>
-              </m:rPr>
-              <w:rPr>
-                <w:rFonts w:ascii="Cambria Math" w:hAnsi="Cambria Math" w:cstheme="minorHAnsi"/>
-              </w:rPr>
-              <m:t>i</m:t>
-            </m:r>
-          </m:sub>
-          <m:sup/>
-          <m:e>
-            <m:r>
-              <m:rPr>
-                <m:sty m:val="p"/>
-              </m:rPr>
-              <w:rPr>
-                <w:rFonts w:ascii="Cambria Math" w:hAnsi="Cambria Math" w:cstheme="minorHAnsi"/>
-              </w:rPr>
-              <m:t>Xft,i,d,s</m:t>
-            </m:r>
-          </m:e>
-        </m:nary>
-      </m:oMath>
-      <w:r>
-        <w:rPr>
-          <w:rFonts w:cstheme="minorHAnsi"/>
-        </w:rPr>
-        <w:t xml:space="preserve"> * Capacity_fulltime + </w:t>
-      </w:r>
-      <m:oMath>
-        <m:nary>
-          <m:naryPr>
-            <m:chr m:val="∑"/>
-            <m:limLoc m:val="subSup"/>
-            <m:supHide m:val="1"/>
-            <m:ctrlPr>
-              <w:rPr>
-                <w:rFonts w:ascii="Cambria Math" w:hAnsi="Cambria Math" w:cstheme="minorHAnsi"/>
-              </w:rPr>
-            </m:ctrlPr>
-          </m:naryPr>
-          <m:sub>
-            <m:r>
-              <m:rPr>
-                <m:sty m:val="p"/>
-              </m:rPr>
-              <w:rPr>
-                <w:rFonts w:ascii="Cambria Math" w:hAnsi="Cambria Math" w:cstheme="minorHAnsi"/>
-              </w:rPr>
-              <m:t>j</m:t>
-            </m:r>
-          </m:sub>
-          <m:sup/>
-          <m:e>
-            <m:r>
-              <m:rPr>
-                <m:sty m:val="p"/>
-              </m:rPr>
-              <w:rPr>
-                <w:rFonts w:ascii="Cambria Math" w:hAnsi="Cambria Math" w:cstheme="minorHAnsi"/>
-              </w:rPr>
-              <m:t>X</m:t>
-            </m:r>
-            <m:r>
-              <m:rPr>
-                <m:sty m:val="p"/>
-              </m:rPr>
-              <w:rPr>
-                <w:rFonts w:ascii="Cambria Math" w:hAnsi="Cambria Math" w:cstheme="minorHAnsi"/>
-              </w:rPr>
-              <m:t>pt</m:t>
-            </m:r>
-            <m:r>
-              <m:rPr>
-                <m:sty m:val="p"/>
-              </m:rPr>
-              <w:rPr>
-                <w:rFonts w:ascii="Cambria Math" w:hAnsi="Cambria Math" w:cstheme="minorHAnsi"/>
-              </w:rPr>
-              <m:t>,</m:t>
-            </m:r>
-            <m:r>
-              <m:rPr>
-                <m:sty m:val="p"/>
-              </m:rPr>
-              <w:rPr>
-                <w:rFonts w:ascii="Cambria Math" w:hAnsi="Cambria Math" w:cstheme="minorHAnsi"/>
-              </w:rPr>
-              <m:t>j</m:t>
-            </m:r>
-            <m:r>
-              <m:rPr>
-                <m:sty m:val="p"/>
-              </m:rPr>
-              <w:rPr>
-                <w:rFonts w:ascii="Cambria Math" w:hAnsi="Cambria Math" w:cstheme="minorHAnsi"/>
-              </w:rPr>
-              <m:t>,d,s</m:t>
-            </m:r>
-          </m:e>
-        </m:nary>
-      </m:oMath>
-      <w:r>
-        <w:rPr>
-          <w:rFonts w:cstheme="minorHAnsi"/>
-        </w:rPr>
-        <w:t xml:space="preserve"> * Capacity_</w:t>
-      </w:r>
-      <w:r>
-        <w:rPr>
-          <w:rFonts w:cstheme="minorHAnsi"/>
-        </w:rPr>
-        <w:t>part</w:t>
-      </w:r>
-      <w:r>
-        <w:rPr>
-          <w:rFonts w:cstheme="minorHAnsi"/>
-        </w:rPr>
-        <w:t xml:space="preserve">time </w:t>
-      </w:r>
-      <w:r>
-        <w:rPr>
-          <w:rFonts w:cstheme="minorHAnsi"/>
-        </w:rPr>
-        <w:t>≥</w:t>
-      </w:r>
-      <w:r>
-        <w:rPr>
-          <w:rFonts w:cstheme="minorHAnsi"/>
-        </w:rPr>
-        <w:t xml:space="preserve"> Order</w:t>
-      </w:r>
-      <w:r>
-        <w:rPr>
-          <w:rFonts w:cstheme="minorHAnsi"/>
-        </w:rPr>
-        <w:t>s</w:t>
-      </w:r>
-      <w:r>
-        <w:rPr>
-          <w:rFonts w:cstheme="minorHAnsi"/>
-        </w:rPr>
-        <w:t>(d)</w:t>
       </w:r>
     </w:p>
     <w:p>
@@ -5573,6 +5361,7 @@
   <w:style w:type="character" w:default="1" w:styleId="DefaultParagraphFont">
     <w:name w:val="Default Paragraph Font"/>
     <w:uiPriority w:val="1"/>
+    <w:semiHidden/>
     <w:unhideWhenUsed/>
   </w:style>
   <w:style w:type="table" w:default="1" w:styleId="TableNormal">
